--- a/Logiq.docx
+++ b/Logiq.docx
@@ -132,7 +132,16 @@
         </w:numPr>
       </w:pPr>
       <w:r>
-        <w:t>Добавление книги, издательства, изменение статуса заказа покупателя.</w:t>
+        <w:t>Добавление книги</w:t>
+      </w:r>
+      <w:r>
+        <w:t xml:space="preserve"> </w:t>
+      </w:r>
+      <w:r>
+        <w:t xml:space="preserve">и </w:t>
+      </w:r>
+      <w:r>
+        <w:t xml:space="preserve"> издательства, изменение статуса заказа покупателя.</w:t>
       </w:r>
     </w:p>
     <w:p>

--- a/Logiq.docx
+++ b/Logiq.docx
@@ -10,21 +10,11 @@
           <w:numId w:val="2"/>
         </w:numPr>
       </w:pPr>
-      <w:proofErr w:type="spellStart"/>
-      <w:r>
-        <w:t>Быбор</w:t>
-      </w:r>
-      <w:proofErr w:type="spellEnd"/>
-      <w:r>
-        <w:t xml:space="preserve"> пользователя</w:t>
-      </w:r>
-      <w:proofErr w:type="gramStart"/>
-      <w:r>
-        <w:t xml:space="preserve"> :</w:t>
-      </w:r>
-      <w:proofErr w:type="gramEnd"/>
-      <w:r>
-        <w:t xml:space="preserve"> покупатель, продавец, </w:t>
+      <w:r>
+        <w:t>В</w:t>
+      </w:r>
+      <w:r>
+        <w:t xml:space="preserve">ыбор пользователя : покупатель, продавец, </w:t>
       </w:r>
       <w:proofErr w:type="spellStart"/>
       <w:r>

--- a/Logiq.docx
+++ b/Logiq.docx
@@ -14,7 +14,18 @@
         <w:t>В</w:t>
       </w:r>
       <w:r>
-        <w:t xml:space="preserve">ыбор пользователя : покупатель, продавец, </w:t>
+        <w:t>ыбор пользователя</w:t>
+      </w:r>
+      <w:r>
+        <w:t xml:space="preserve"> при авторизации</w:t>
+      </w:r>
+      <w:proofErr w:type="gramStart"/>
+      <w:r>
+        <w:t xml:space="preserve"> :</w:t>
+      </w:r>
+      <w:proofErr w:type="gramEnd"/>
+      <w:r>
+        <w:t xml:space="preserve"> покупатель, продавец, </w:t>
       </w:r>
       <w:proofErr w:type="spellStart"/>
       <w:r>
